--- a/PRAISE THE LORD.docx
+++ b/PRAISE THE LORD.docx
@@ -6,7 +6,6 @@
       <w:pPr>
         <w:jc w:val="center"/>
       </w:pPr>
-      <w:bookmarkStart w:id="0" w:name="_GoBack"/>
       <w:r>
         <w:t>PRAISE THE LORD</w:t>
       </w:r>
@@ -810,7 +809,10 @@
         <w:pStyle w:val="ListParagraph"/>
       </w:pPr>
     </w:p>
-    <w:p/>
+    <w:p>
+      <w:bookmarkStart w:id="0" w:name="_GoBack"/>
+      <w:bookmarkEnd w:id="0"/>
+    </w:p>
     <w:p/>
     <w:p>
       <w:r>
@@ -918,7 +920,6 @@
     <w:p/>
     <w:p/>
     <w:p/>
-    <w:bookmarkEnd w:id="0"/>
     <w:p/>
     <w:sectPr>
       <w:pgSz w:w="12240" w:h="15840"/>
